--- a/7 KUNCI UTAMA.docx
+++ b/7 KUNCI UTAMA.docx
@@ -3,6 +3,302 @@
 <w:document xmlns:wpc="http://schemas.microsoft.com/office/word/2010/wordprocessingCanvas" xmlns:cx="http://schemas.microsoft.com/office/drawing/2014/chartex" xmlns:cx1="http://schemas.microsoft.com/office/drawing/2015/9/8/chartex" xmlns:mc="http://schemas.openxmlformats.org/markup-compatibility/2006" xmlns:o="urn:schemas-microsoft-com:office:office" xmlns:r="http://schemas.openxmlformats.org/officeDocument/2006/relationships" xmlns:m="http://schemas.openxmlformats.org/officeDocument/2006/math" xmlns:v="urn:schemas-microsoft-com:vml" xmlns:wp14="http://schemas.microsoft.com/office/word/2010/wordprocessingDrawing" xmlns:wp="http://schemas.openxmlformats.org/drawingml/2006/wordprocessingDrawing" xmlns:w10="urn:schemas-microsoft-com:office:word" xmlns:w="http://schemas.openxmlformats.org/wordprocessingml/2006/main" xmlns:w14="http://schemas.microsoft.com/office/word/2010/wordml" xmlns:w15="http://schemas.microsoft.com/office/word/2012/wordml" xmlns:w16se="http://schemas.microsoft.com/office/word/2015/wordml/symex" xmlns:wpg="http://schemas.microsoft.com/office/word/2010/wordprocessingGroup" xmlns:wpi="http://schemas.microsoft.com/office/word/2010/wordprocessingInk" xmlns:wne="http://schemas.microsoft.com/office/word/2006/wordml" xmlns:wps="http://schemas.microsoft.com/office/word/2010/wordprocessingShape" mc:Ignorable="w14 w15 w16se wp14">
   <w:body>
     <w:p>
+      <w:pPr>
+        <w:pStyle w:val="ListParagraph"/>
+        <w:numPr>
+          <w:ilvl w:val="0"/>
+          <w:numId w:val="1"/>
+        </w:numPr>
+      </w:pPr>
+      <w:proofErr w:type="gramStart"/>
+      <w:r>
+        <w:t>Boundary :</w:t>
+      </w:r>
+      <w:proofErr w:type="gramEnd"/>
+      <w:r>
+        <w:t xml:space="preserve"> </w:t>
+      </w:r>
+      <w:proofErr w:type="spellStart"/>
+      <w:r>
+        <w:t>Dengan</w:t>
+      </w:r>
+      <w:proofErr w:type="spellEnd"/>
+      <w:r>
+        <w:t xml:space="preserve"> </w:t>
+      </w:r>
+      <w:proofErr w:type="spellStart"/>
+      <w:r>
+        <w:t>omset</w:t>
+      </w:r>
+      <w:proofErr w:type="spellEnd"/>
+      <w:r>
+        <w:t xml:space="preserve"> </w:t>
+      </w:r>
+      <w:proofErr w:type="spellStart"/>
+      <w:r>
+        <w:t>Rp</w:t>
+      </w:r>
+      <w:proofErr w:type="spellEnd"/>
+      <w:r>
+        <w:t xml:space="preserve"> 60jt / </w:t>
+      </w:r>
+      <w:proofErr w:type="spellStart"/>
+      <w:r>
+        <w:t>bulan</w:t>
+      </w:r>
+      <w:proofErr w:type="spellEnd"/>
+      <w:r>
+        <w:t xml:space="preserve"> </w:t>
+      </w:r>
+      <w:proofErr w:type="spellStart"/>
+      <w:r>
+        <w:t>dan</w:t>
+      </w:r>
+      <w:proofErr w:type="spellEnd"/>
+      <w:r>
+        <w:t xml:space="preserve"> </w:t>
+      </w:r>
+      <w:proofErr w:type="spellStart"/>
+      <w:r>
+        <w:t>dengan</w:t>
+      </w:r>
+      <w:proofErr w:type="spellEnd"/>
+      <w:r>
+        <w:t xml:space="preserve"> </w:t>
+      </w:r>
+      <w:proofErr w:type="spellStart"/>
+      <w:r>
+        <w:t>harga</w:t>
+      </w:r>
+      <w:proofErr w:type="spellEnd"/>
+      <w:r>
+        <w:t xml:space="preserve"> </w:t>
+      </w:r>
+      <w:proofErr w:type="spellStart"/>
+      <w:r>
+        <w:t>barang</w:t>
+      </w:r>
+      <w:proofErr w:type="spellEnd"/>
+      <w:r>
+        <w:t xml:space="preserve"> yang </w:t>
+      </w:r>
+      <w:proofErr w:type="spellStart"/>
+      <w:r>
+        <w:t>dipasarkna</w:t>
+      </w:r>
+      <w:proofErr w:type="spellEnd"/>
+      <w:r>
+        <w:t xml:space="preserve"> </w:t>
+      </w:r>
+      <w:proofErr w:type="spellStart"/>
+      <w:r>
+        <w:t>berkisar</w:t>
+      </w:r>
+      <w:proofErr w:type="spellEnd"/>
+      <w:r>
+        <w:t xml:space="preserve"> </w:t>
+      </w:r>
+      <w:proofErr w:type="spellStart"/>
+      <w:r>
+        <w:t>dari</w:t>
+      </w:r>
+      <w:proofErr w:type="spellEnd"/>
+      <w:r>
+        <w:t xml:space="preserve"> </w:t>
+      </w:r>
+      <w:proofErr w:type="spellStart"/>
+      <w:r>
+        <w:t>Rp</w:t>
+      </w:r>
+      <w:proofErr w:type="spellEnd"/>
+      <w:r>
+        <w:t xml:space="preserve"> 900rb – </w:t>
+      </w:r>
+      <w:proofErr w:type="spellStart"/>
+      <w:r>
+        <w:t>Rp</w:t>
+      </w:r>
+      <w:proofErr w:type="spellEnd"/>
+      <w:r>
+        <w:t xml:space="preserve"> 2.2jt kami </w:t>
+      </w:r>
+      <w:proofErr w:type="spellStart"/>
+      <w:r>
+        <w:t>mengambil</w:t>
+      </w:r>
+      <w:proofErr w:type="spellEnd"/>
+      <w:r>
+        <w:t xml:space="preserve"> </w:t>
+      </w:r>
+      <w:proofErr w:type="spellStart"/>
+      <w:r>
+        <w:t>titik</w:t>
+      </w:r>
+      <w:proofErr w:type="spellEnd"/>
+      <w:r>
+        <w:t xml:space="preserve"> </w:t>
+      </w:r>
+      <w:proofErr w:type="spellStart"/>
+      <w:r>
+        <w:t>tengah</w:t>
+      </w:r>
+      <w:proofErr w:type="spellEnd"/>
+      <w:r>
+        <w:t xml:space="preserve"> </w:t>
+      </w:r>
+      <w:proofErr w:type="spellStart"/>
+      <w:r>
+        <w:t>dengan</w:t>
+      </w:r>
+      <w:proofErr w:type="spellEnd"/>
+      <w:r>
+        <w:t xml:space="preserve"> </w:t>
+      </w:r>
+      <w:proofErr w:type="spellStart"/>
+      <w:r>
+        <w:t>harganya</w:t>
+      </w:r>
+      <w:proofErr w:type="spellEnd"/>
+      <w:r>
+        <w:t xml:space="preserve"> </w:t>
+      </w:r>
+      <w:proofErr w:type="spellStart"/>
+      <w:r>
+        <w:t>yaitu</w:t>
+      </w:r>
+      <w:proofErr w:type="spellEnd"/>
+      <w:r>
+        <w:t xml:space="preserve"> </w:t>
+      </w:r>
+      <w:proofErr w:type="spellStart"/>
+      <w:r>
+        <w:t>Rp</w:t>
+      </w:r>
+      <w:proofErr w:type="spellEnd"/>
+      <w:r>
+        <w:t xml:space="preserve"> 1.5jt </w:t>
+      </w:r>
+      <w:proofErr w:type="spellStart"/>
+      <w:r>
+        <w:t>jadi</w:t>
+      </w:r>
+      <w:proofErr w:type="spellEnd"/>
+      <w:r>
+        <w:t xml:space="preserve"> </w:t>
+      </w:r>
+      <w:proofErr w:type="spellStart"/>
+      <w:r>
+        <w:t>batasan</w:t>
+      </w:r>
+      <w:proofErr w:type="spellEnd"/>
+      <w:r>
+        <w:t xml:space="preserve"> yang di </w:t>
+      </w:r>
+      <w:proofErr w:type="spellStart"/>
+      <w:r>
+        <w:t>capai</w:t>
+      </w:r>
+      <w:proofErr w:type="spellEnd"/>
+      <w:r>
+        <w:t xml:space="preserve"> </w:t>
+      </w:r>
+      <w:proofErr w:type="spellStart"/>
+      <w:r>
+        <w:t>yaitu</w:t>
+      </w:r>
+      <w:proofErr w:type="spellEnd"/>
+      <w:r>
+        <w:t xml:space="preserve"> 60 / 1.5 = 40 item per </w:t>
+      </w:r>
+      <w:proofErr w:type="spellStart"/>
+      <w:r>
+        <w:t>bulan</w:t>
+      </w:r>
+      <w:proofErr w:type="spellEnd"/>
+      <w:r>
+        <w:t>.</w:t>
+      </w:r>
+    </w:p>
+    <w:p>
+      <w:pPr>
+        <w:pStyle w:val="ListParagraph"/>
+      </w:pPr>
+    </w:p>
+    <w:p>
+      <w:pPr>
+        <w:pStyle w:val="ListParagraph"/>
+        <w:numPr>
+          <w:ilvl w:val="0"/>
+          <w:numId w:val="1"/>
+        </w:numPr>
+      </w:pPr>
+      <w:r>
+        <w:t xml:space="preserve">Environment = </w:t>
+      </w:r>
+      <w:proofErr w:type="spellStart"/>
+      <w:r>
+        <w:t>Penjualan</w:t>
+      </w:r>
+      <w:proofErr w:type="spellEnd"/>
+      <w:r>
+        <w:t xml:space="preserve"> yang </w:t>
+      </w:r>
+      <w:proofErr w:type="spellStart"/>
+      <w:r>
+        <w:t>dilakukan</w:t>
+      </w:r>
+      <w:proofErr w:type="spellEnd"/>
+      <w:r>
+        <w:t xml:space="preserve"> </w:t>
+      </w:r>
+      <w:proofErr w:type="spellStart"/>
+      <w:r>
+        <w:t>secara</w:t>
+      </w:r>
+      <w:proofErr w:type="spellEnd"/>
+      <w:r>
+        <w:t xml:space="preserve"> offline </w:t>
+      </w:r>
+      <w:proofErr w:type="spellStart"/>
+      <w:r>
+        <w:t>dipasarkan</w:t>
+      </w:r>
+      <w:proofErr w:type="spellEnd"/>
+      <w:r>
+        <w:t xml:space="preserve"> </w:t>
+      </w:r>
+      <w:proofErr w:type="spellStart"/>
+      <w:r>
+        <w:t>disekitaran</w:t>
+      </w:r>
+      <w:proofErr w:type="spellEnd"/>
+      <w:r>
+        <w:t xml:space="preserve"> </w:t>
+      </w:r>
+      <w:proofErr w:type="spellStart"/>
+      <w:r>
+        <w:t>tasikmalaya</w:t>
+      </w:r>
+      <w:proofErr w:type="spellEnd"/>
+      <w:r>
+        <w:t xml:space="preserve"> </w:t>
+      </w:r>
+      <w:proofErr w:type="spellStart"/>
+      <w:r>
+        <w:t>dan</w:t>
+      </w:r>
+      <w:proofErr w:type="spellEnd"/>
+      <w:r>
+        <w:t xml:space="preserve"> </w:t>
+      </w:r>
+      <w:proofErr w:type="spellStart"/>
+      <w:r>
+        <w:t>mereka</w:t>
+      </w:r>
+      <w:proofErr w:type="spellEnd"/>
+      <w:r>
+        <w:t xml:space="preserve"> </w:t>
+      </w:r>
       <w:bookmarkStart w:id="0" w:name="_GoBack"/>
       <w:bookmarkEnd w:id="0"/>
     </w:p>
@@ -14,6 +310,103 @@
     </w:sectPr>
   </w:body>
 </w:document>
+</file>
+
+<file path=word/numbering.xml><?xml version="1.0" encoding="utf-8"?>
+<w:numbering xmlns:wpc="http://schemas.microsoft.com/office/word/2010/wordprocessingCanvas" xmlns:cx="http://schemas.microsoft.com/office/drawing/2014/chartex" xmlns:cx1="http://schemas.microsoft.com/office/drawing/2015/9/8/chartex" xmlns:mc="http://schemas.openxmlformats.org/markup-compatibility/2006" xmlns:o="urn:schemas-microsoft-com:office:office" xmlns:r="http://schemas.openxmlformats.org/officeDocument/2006/relationships" xmlns:m="http://schemas.openxmlformats.org/officeDocument/2006/math" xmlns:v="urn:schemas-microsoft-com:vml" xmlns:wp14="http://schemas.microsoft.com/office/word/2010/wordprocessingDrawing" xmlns:wp="http://schemas.openxmlformats.org/drawingml/2006/wordprocessingDrawing" xmlns:w10="urn:schemas-microsoft-com:office:word" xmlns:w="http://schemas.openxmlformats.org/wordprocessingml/2006/main" xmlns:w14="http://schemas.microsoft.com/office/word/2010/wordml" xmlns:w15="http://schemas.microsoft.com/office/word/2012/wordml" xmlns:w16se="http://schemas.microsoft.com/office/word/2015/wordml/symex" xmlns:wpg="http://schemas.microsoft.com/office/word/2010/wordprocessingGroup" xmlns:wpi="http://schemas.microsoft.com/office/word/2010/wordprocessingInk" xmlns:wne="http://schemas.microsoft.com/office/word/2006/wordml" xmlns:wps="http://schemas.microsoft.com/office/word/2010/wordprocessingShape" mc:Ignorable="w14 w15 w16se wp14">
+  <w:abstractNum w:abstractNumId="0" w15:restartNumberingAfterBreak="0">
+    <w:nsid w:val="1BDD3465"/>
+    <w:multiLevelType w:val="hybridMultilevel"/>
+    <w:tmpl w:val="4DFE5834"/>
+    <w:lvl w:ilvl="0" w:tplc="0409000F">
+      <w:start w:val="1"/>
+      <w:numFmt w:val="decimal"/>
+      <w:lvlText w:val="%1."/>
+      <w:lvlJc w:val="left"/>
+      <w:pPr>
+        <w:ind w:left="720" w:hanging="360"/>
+      </w:pPr>
+      <w:rPr>
+        <w:rFonts w:hint="default"/>
+      </w:rPr>
+    </w:lvl>
+    <w:lvl w:ilvl="1" w:tplc="04090019" w:tentative="1">
+      <w:start w:val="1"/>
+      <w:numFmt w:val="lowerLetter"/>
+      <w:lvlText w:val="%2."/>
+      <w:lvlJc w:val="left"/>
+      <w:pPr>
+        <w:ind w:left="1440" w:hanging="360"/>
+      </w:pPr>
+    </w:lvl>
+    <w:lvl w:ilvl="2" w:tplc="0409001B" w:tentative="1">
+      <w:start w:val="1"/>
+      <w:numFmt w:val="lowerRoman"/>
+      <w:lvlText w:val="%3."/>
+      <w:lvlJc w:val="right"/>
+      <w:pPr>
+        <w:ind w:left="2160" w:hanging="180"/>
+      </w:pPr>
+    </w:lvl>
+    <w:lvl w:ilvl="3" w:tplc="0409000F" w:tentative="1">
+      <w:start w:val="1"/>
+      <w:numFmt w:val="decimal"/>
+      <w:lvlText w:val="%4."/>
+      <w:lvlJc w:val="left"/>
+      <w:pPr>
+        <w:ind w:left="2880" w:hanging="360"/>
+      </w:pPr>
+    </w:lvl>
+    <w:lvl w:ilvl="4" w:tplc="04090019" w:tentative="1">
+      <w:start w:val="1"/>
+      <w:numFmt w:val="lowerLetter"/>
+      <w:lvlText w:val="%5."/>
+      <w:lvlJc w:val="left"/>
+      <w:pPr>
+        <w:ind w:left="3600" w:hanging="360"/>
+      </w:pPr>
+    </w:lvl>
+    <w:lvl w:ilvl="5" w:tplc="0409001B" w:tentative="1">
+      <w:start w:val="1"/>
+      <w:numFmt w:val="lowerRoman"/>
+      <w:lvlText w:val="%6."/>
+      <w:lvlJc w:val="right"/>
+      <w:pPr>
+        <w:ind w:left="4320" w:hanging="180"/>
+      </w:pPr>
+    </w:lvl>
+    <w:lvl w:ilvl="6" w:tplc="0409000F" w:tentative="1">
+      <w:start w:val="1"/>
+      <w:numFmt w:val="decimal"/>
+      <w:lvlText w:val="%7."/>
+      <w:lvlJc w:val="left"/>
+      <w:pPr>
+        <w:ind w:left="5040" w:hanging="360"/>
+      </w:pPr>
+    </w:lvl>
+    <w:lvl w:ilvl="7" w:tplc="04090019" w:tentative="1">
+      <w:start w:val="1"/>
+      <w:numFmt w:val="lowerLetter"/>
+      <w:lvlText w:val="%8."/>
+      <w:lvlJc w:val="left"/>
+      <w:pPr>
+        <w:ind w:left="5760" w:hanging="360"/>
+      </w:pPr>
+    </w:lvl>
+    <w:lvl w:ilvl="8" w:tplc="0409001B" w:tentative="1">
+      <w:start w:val="1"/>
+      <w:numFmt w:val="lowerRoman"/>
+      <w:lvlText w:val="%9."/>
+      <w:lvlJc w:val="right"/>
+      <w:pPr>
+        <w:ind w:left="6480" w:hanging="180"/>
+      </w:pPr>
+    </w:lvl>
+  </w:abstractNum>
+  <w:num w:numId="1">
+    <w:abstractNumId w:val="0"/>
+  </w:num>
+</w:numbering>
 </file>
 
 <file path=word/styles.xml><?xml version="1.0" encoding="utf-8"?>
@@ -437,6 +830,17 @@
     <w:semiHidden/>
     <w:unhideWhenUsed/>
   </w:style>
+  <w:style w:type="paragraph" w:styleId="ListParagraph">
+    <w:name w:val="List Paragraph"/>
+    <w:basedOn w:val="Normal"/>
+    <w:uiPriority w:val="34"/>
+    <w:qFormat/>
+    <w:rsid w:val="00927736"/>
+    <w:pPr>
+      <w:ind w:left="720"/>
+      <w:contextualSpacing/>
+    </w:pPr>
+  </w:style>
 </w:styles>
 </file>
 

--- a/7 KUNCI UTAMA.docx
+++ b/7 KUNCI UTAMA.docx
@@ -10,213 +10,8 @@
           <w:numId w:val="1"/>
         </w:numPr>
       </w:pPr>
-      <w:proofErr w:type="gramStart"/>
       <w:r>
-        <w:t>Boundary :</w:t>
-      </w:r>
-      <w:proofErr w:type="gramEnd"/>
-      <w:r>
-        <w:t xml:space="preserve"> </w:t>
-      </w:r>
-      <w:proofErr w:type="spellStart"/>
-      <w:r>
-        <w:t>Dengan</w:t>
-      </w:r>
-      <w:proofErr w:type="spellEnd"/>
-      <w:r>
-        <w:t xml:space="preserve"> </w:t>
-      </w:r>
-      <w:proofErr w:type="spellStart"/>
-      <w:r>
-        <w:t>omset</w:t>
-      </w:r>
-      <w:proofErr w:type="spellEnd"/>
-      <w:r>
-        <w:t xml:space="preserve"> </w:t>
-      </w:r>
-      <w:proofErr w:type="spellStart"/>
-      <w:r>
-        <w:t>Rp</w:t>
-      </w:r>
-      <w:proofErr w:type="spellEnd"/>
-      <w:r>
-        <w:t xml:space="preserve"> 60jt / </w:t>
-      </w:r>
-      <w:proofErr w:type="spellStart"/>
-      <w:r>
-        <w:t>bulan</w:t>
-      </w:r>
-      <w:proofErr w:type="spellEnd"/>
-      <w:r>
-        <w:t xml:space="preserve"> </w:t>
-      </w:r>
-      <w:proofErr w:type="spellStart"/>
-      <w:r>
-        <w:t>dan</w:t>
-      </w:r>
-      <w:proofErr w:type="spellEnd"/>
-      <w:r>
-        <w:t xml:space="preserve"> </w:t>
-      </w:r>
-      <w:proofErr w:type="spellStart"/>
-      <w:r>
-        <w:t>dengan</w:t>
-      </w:r>
-      <w:proofErr w:type="spellEnd"/>
-      <w:r>
-        <w:t xml:space="preserve"> </w:t>
-      </w:r>
-      <w:proofErr w:type="spellStart"/>
-      <w:r>
-        <w:t>harga</w:t>
-      </w:r>
-      <w:proofErr w:type="spellEnd"/>
-      <w:r>
-        <w:t xml:space="preserve"> </w:t>
-      </w:r>
-      <w:proofErr w:type="spellStart"/>
-      <w:r>
-        <w:t>barang</w:t>
-      </w:r>
-      <w:proofErr w:type="spellEnd"/>
-      <w:r>
-        <w:t xml:space="preserve"> yang </w:t>
-      </w:r>
-      <w:proofErr w:type="spellStart"/>
-      <w:r>
-        <w:t>dipasarkna</w:t>
-      </w:r>
-      <w:proofErr w:type="spellEnd"/>
-      <w:r>
-        <w:t xml:space="preserve"> </w:t>
-      </w:r>
-      <w:proofErr w:type="spellStart"/>
-      <w:r>
-        <w:t>berkisar</w:t>
-      </w:r>
-      <w:proofErr w:type="spellEnd"/>
-      <w:r>
-        <w:t xml:space="preserve"> </w:t>
-      </w:r>
-      <w:proofErr w:type="spellStart"/>
-      <w:r>
-        <w:t>dari</w:t>
-      </w:r>
-      <w:proofErr w:type="spellEnd"/>
-      <w:r>
-        <w:t xml:space="preserve"> </w:t>
-      </w:r>
-      <w:proofErr w:type="spellStart"/>
-      <w:r>
-        <w:t>Rp</w:t>
-      </w:r>
-      <w:proofErr w:type="spellEnd"/>
-      <w:r>
-        <w:t xml:space="preserve"> 900rb – </w:t>
-      </w:r>
-      <w:proofErr w:type="spellStart"/>
-      <w:r>
-        <w:t>Rp</w:t>
-      </w:r>
-      <w:proofErr w:type="spellEnd"/>
-      <w:r>
-        <w:t xml:space="preserve"> 2.2jt kami </w:t>
-      </w:r>
-      <w:proofErr w:type="spellStart"/>
-      <w:r>
-        <w:t>mengambil</w:t>
-      </w:r>
-      <w:proofErr w:type="spellEnd"/>
-      <w:r>
-        <w:t xml:space="preserve"> </w:t>
-      </w:r>
-      <w:proofErr w:type="spellStart"/>
-      <w:r>
-        <w:t>titik</w:t>
-      </w:r>
-      <w:proofErr w:type="spellEnd"/>
-      <w:r>
-        <w:t xml:space="preserve"> </w:t>
-      </w:r>
-      <w:proofErr w:type="spellStart"/>
-      <w:r>
-        <w:t>tengah</w:t>
-      </w:r>
-      <w:proofErr w:type="spellEnd"/>
-      <w:r>
-        <w:t xml:space="preserve"> </w:t>
-      </w:r>
-      <w:proofErr w:type="spellStart"/>
-      <w:r>
-        <w:t>dengan</w:t>
-      </w:r>
-      <w:proofErr w:type="spellEnd"/>
-      <w:r>
-        <w:t xml:space="preserve"> </w:t>
-      </w:r>
-      <w:proofErr w:type="spellStart"/>
-      <w:r>
-        <w:t>harganya</w:t>
-      </w:r>
-      <w:proofErr w:type="spellEnd"/>
-      <w:r>
-        <w:t xml:space="preserve"> </w:t>
-      </w:r>
-      <w:proofErr w:type="spellStart"/>
-      <w:r>
-        <w:t>yaitu</w:t>
-      </w:r>
-      <w:proofErr w:type="spellEnd"/>
-      <w:r>
-        <w:t xml:space="preserve"> </w:t>
-      </w:r>
-      <w:proofErr w:type="spellStart"/>
-      <w:r>
-        <w:t>Rp</w:t>
-      </w:r>
-      <w:proofErr w:type="spellEnd"/>
-      <w:r>
-        <w:t xml:space="preserve"> 1.5jt </w:t>
-      </w:r>
-      <w:proofErr w:type="spellStart"/>
-      <w:r>
-        <w:t>jadi</w:t>
-      </w:r>
-      <w:proofErr w:type="spellEnd"/>
-      <w:r>
-        <w:t xml:space="preserve"> </w:t>
-      </w:r>
-      <w:proofErr w:type="spellStart"/>
-      <w:r>
-        <w:t>batasan</w:t>
-      </w:r>
-      <w:proofErr w:type="spellEnd"/>
-      <w:r>
-        <w:t xml:space="preserve"> yang di </w:t>
-      </w:r>
-      <w:proofErr w:type="spellStart"/>
-      <w:r>
-        <w:t>capai</w:t>
-      </w:r>
-      <w:proofErr w:type="spellEnd"/>
-      <w:r>
-        <w:t xml:space="preserve"> </w:t>
-      </w:r>
-      <w:proofErr w:type="spellStart"/>
-      <w:r>
-        <w:t>yaitu</w:t>
-      </w:r>
-      <w:proofErr w:type="spellEnd"/>
-      <w:r>
-        <w:t xml:space="preserve"> 60 / 1.5 = 40 item per </w:t>
-      </w:r>
-      <w:proofErr w:type="spellStart"/>
-      <w:r>
-        <w:t>bulan</w:t>
-      </w:r>
-      <w:proofErr w:type="spellEnd"/>
-      <w:r>
-        <w:t>.</w:t>
+        <w:t>Boundary : Dengan omset Rp 60jt / bulan dan dengan harga barang yang dipasarkna berkisar dari Rp 900rb – Rp 2.2jt kami mengambil titik tengah dengan harganya yaitu Rp 1.5jt jadi batasan yang di capai yaitu 60 / 1.5 = 40 item per bulan.</w:t>
       </w:r>
     </w:p>
     <w:p>
@@ -233,71 +28,10 @@
         </w:numPr>
       </w:pPr>
       <w:r>
-        <w:t xml:space="preserve">Environment = </w:t>
+        <w:t xml:space="preserve">Environment = Penjualan yang dilakukan secara offline dipasarkan disekitaran tasikmalaya dan mereka </w:t>
       </w:r>
-      <w:proofErr w:type="spellStart"/>
       <w:r>
-        <w:t>Penjualan</w:t>
-      </w:r>
-      <w:proofErr w:type="spellEnd"/>
-      <w:r>
-        <w:t xml:space="preserve"> yang </w:t>
-      </w:r>
-      <w:proofErr w:type="spellStart"/>
-      <w:r>
-        <w:t>dilakukan</w:t>
-      </w:r>
-      <w:proofErr w:type="spellEnd"/>
-      <w:r>
-        <w:t xml:space="preserve"> </w:t>
-      </w:r>
-      <w:proofErr w:type="spellStart"/>
-      <w:r>
-        <w:t>secara</w:t>
-      </w:r>
-      <w:proofErr w:type="spellEnd"/>
-      <w:r>
-        <w:t xml:space="preserve"> offline </w:t>
-      </w:r>
-      <w:proofErr w:type="spellStart"/>
-      <w:r>
-        <w:t>dipasarkan</w:t>
-      </w:r>
-      <w:proofErr w:type="spellEnd"/>
-      <w:r>
-        <w:t xml:space="preserve"> </w:t>
-      </w:r>
-      <w:proofErr w:type="spellStart"/>
-      <w:r>
-        <w:t>disekitaran</w:t>
-      </w:r>
-      <w:proofErr w:type="spellEnd"/>
-      <w:r>
-        <w:t xml:space="preserve"> </w:t>
-      </w:r>
-      <w:proofErr w:type="spellStart"/>
-      <w:r>
-        <w:t>tasikmalaya</w:t>
-      </w:r>
-      <w:proofErr w:type="spellEnd"/>
-      <w:r>
-        <w:t xml:space="preserve"> </w:t>
-      </w:r>
-      <w:proofErr w:type="spellStart"/>
-      <w:r>
-        <w:t>dan</w:t>
-      </w:r>
-      <w:proofErr w:type="spellEnd"/>
-      <w:r>
-        <w:t xml:space="preserve"> </w:t>
-      </w:r>
-      <w:proofErr w:type="spellStart"/>
-      <w:r>
-        <w:t>mereka</w:t>
-      </w:r>
-      <w:proofErr w:type="spellEnd"/>
-      <w:r>
-        <w:t xml:space="preserve"> </w:t>
+        <w:t>adalah</w:t>
       </w:r>
       <w:bookmarkStart w:id="0" w:name="_GoBack"/>
       <w:bookmarkEnd w:id="0"/>

--- a/7 KUNCI UTAMA.docx
+++ b/7 KUNCI UTAMA.docx
@@ -10,8 +10,213 @@
           <w:numId w:val="1"/>
         </w:numPr>
       </w:pPr>
-      <w:r>
-        <w:t>Boundary : Dengan omset Rp 60jt / bulan dan dengan harga barang yang dipasarkna berkisar dari Rp 900rb – Rp 2.2jt kami mengambil titik tengah dengan harganya yaitu Rp 1.5jt jadi batasan yang di capai yaitu 60 / 1.5 = 40 item per bulan.</w:t>
+      <w:proofErr w:type="gramStart"/>
+      <w:r>
+        <w:t>Boundary :</w:t>
+      </w:r>
+      <w:proofErr w:type="gramEnd"/>
+      <w:r>
+        <w:t xml:space="preserve"> </w:t>
+      </w:r>
+      <w:proofErr w:type="spellStart"/>
+      <w:r>
+        <w:t>Dengan</w:t>
+      </w:r>
+      <w:proofErr w:type="spellEnd"/>
+      <w:r>
+        <w:t xml:space="preserve"> </w:t>
+      </w:r>
+      <w:proofErr w:type="spellStart"/>
+      <w:r>
+        <w:t>omset</w:t>
+      </w:r>
+      <w:proofErr w:type="spellEnd"/>
+      <w:r>
+        <w:t xml:space="preserve"> </w:t>
+      </w:r>
+      <w:proofErr w:type="spellStart"/>
+      <w:r>
+        <w:t>Rp</w:t>
+      </w:r>
+      <w:proofErr w:type="spellEnd"/>
+      <w:r>
+        <w:t xml:space="preserve"> 60jt / </w:t>
+      </w:r>
+      <w:proofErr w:type="spellStart"/>
+      <w:r>
+        <w:t>bulan</w:t>
+      </w:r>
+      <w:proofErr w:type="spellEnd"/>
+      <w:r>
+        <w:t xml:space="preserve"> </w:t>
+      </w:r>
+      <w:proofErr w:type="spellStart"/>
+      <w:r>
+        <w:t>dan</w:t>
+      </w:r>
+      <w:proofErr w:type="spellEnd"/>
+      <w:r>
+        <w:t xml:space="preserve"> </w:t>
+      </w:r>
+      <w:proofErr w:type="spellStart"/>
+      <w:r>
+        <w:t>dengan</w:t>
+      </w:r>
+      <w:proofErr w:type="spellEnd"/>
+      <w:r>
+        <w:t xml:space="preserve"> </w:t>
+      </w:r>
+      <w:proofErr w:type="spellStart"/>
+      <w:r>
+        <w:t>harga</w:t>
+      </w:r>
+      <w:proofErr w:type="spellEnd"/>
+      <w:r>
+        <w:t xml:space="preserve"> </w:t>
+      </w:r>
+      <w:proofErr w:type="spellStart"/>
+      <w:r>
+        <w:t>barang</w:t>
+      </w:r>
+      <w:proofErr w:type="spellEnd"/>
+      <w:r>
+        <w:t xml:space="preserve"> yang </w:t>
+      </w:r>
+      <w:proofErr w:type="spellStart"/>
+      <w:r>
+        <w:t>dipasarkna</w:t>
+      </w:r>
+      <w:proofErr w:type="spellEnd"/>
+      <w:r>
+        <w:t xml:space="preserve"> </w:t>
+      </w:r>
+      <w:proofErr w:type="spellStart"/>
+      <w:r>
+        <w:t>berkisar</w:t>
+      </w:r>
+      <w:proofErr w:type="spellEnd"/>
+      <w:r>
+        <w:t xml:space="preserve"> </w:t>
+      </w:r>
+      <w:proofErr w:type="spellStart"/>
+      <w:r>
+        <w:t>dari</w:t>
+      </w:r>
+      <w:proofErr w:type="spellEnd"/>
+      <w:r>
+        <w:t xml:space="preserve"> </w:t>
+      </w:r>
+      <w:proofErr w:type="spellStart"/>
+      <w:r>
+        <w:t>Rp</w:t>
+      </w:r>
+      <w:proofErr w:type="spellEnd"/>
+      <w:r>
+        <w:t xml:space="preserve"> 900rb – </w:t>
+      </w:r>
+      <w:proofErr w:type="spellStart"/>
+      <w:r>
+        <w:t>Rp</w:t>
+      </w:r>
+      <w:proofErr w:type="spellEnd"/>
+      <w:r>
+        <w:t xml:space="preserve"> 2.2jt kami </w:t>
+      </w:r>
+      <w:proofErr w:type="spellStart"/>
+      <w:r>
+        <w:t>mengambil</w:t>
+      </w:r>
+      <w:proofErr w:type="spellEnd"/>
+      <w:r>
+        <w:t xml:space="preserve"> </w:t>
+      </w:r>
+      <w:proofErr w:type="spellStart"/>
+      <w:r>
+        <w:t>titik</w:t>
+      </w:r>
+      <w:proofErr w:type="spellEnd"/>
+      <w:r>
+        <w:t xml:space="preserve"> </w:t>
+      </w:r>
+      <w:proofErr w:type="spellStart"/>
+      <w:r>
+        <w:t>tengah</w:t>
+      </w:r>
+      <w:proofErr w:type="spellEnd"/>
+      <w:r>
+        <w:t xml:space="preserve"> </w:t>
+      </w:r>
+      <w:proofErr w:type="spellStart"/>
+      <w:r>
+        <w:t>dengan</w:t>
+      </w:r>
+      <w:proofErr w:type="spellEnd"/>
+      <w:r>
+        <w:t xml:space="preserve"> </w:t>
+      </w:r>
+      <w:proofErr w:type="spellStart"/>
+      <w:r>
+        <w:t>harganya</w:t>
+      </w:r>
+      <w:proofErr w:type="spellEnd"/>
+      <w:r>
+        <w:t xml:space="preserve"> </w:t>
+      </w:r>
+      <w:proofErr w:type="spellStart"/>
+      <w:r>
+        <w:t>yaitu</w:t>
+      </w:r>
+      <w:proofErr w:type="spellEnd"/>
+      <w:r>
+        <w:t xml:space="preserve"> </w:t>
+      </w:r>
+      <w:proofErr w:type="spellStart"/>
+      <w:r>
+        <w:t>Rp</w:t>
+      </w:r>
+      <w:proofErr w:type="spellEnd"/>
+      <w:r>
+        <w:t xml:space="preserve"> 1.5jt </w:t>
+      </w:r>
+      <w:proofErr w:type="spellStart"/>
+      <w:r>
+        <w:t>jadi</w:t>
+      </w:r>
+      <w:proofErr w:type="spellEnd"/>
+      <w:r>
+        <w:t xml:space="preserve"> </w:t>
+      </w:r>
+      <w:proofErr w:type="spellStart"/>
+      <w:r>
+        <w:t>batasan</w:t>
+      </w:r>
+      <w:proofErr w:type="spellEnd"/>
+      <w:r>
+        <w:t xml:space="preserve"> yang di </w:t>
+      </w:r>
+      <w:proofErr w:type="spellStart"/>
+      <w:r>
+        <w:t>capai</w:t>
+      </w:r>
+      <w:proofErr w:type="spellEnd"/>
+      <w:r>
+        <w:t xml:space="preserve"> </w:t>
+      </w:r>
+      <w:proofErr w:type="spellStart"/>
+      <w:r>
+        <w:t>yaitu</w:t>
+      </w:r>
+      <w:proofErr w:type="spellEnd"/>
+      <w:r>
+        <w:t xml:space="preserve"> 60 / 1.5 = 40 item per </w:t>
+      </w:r>
+      <w:proofErr w:type="spellStart"/>
+      <w:r>
+        <w:t>bulan</w:t>
+      </w:r>
+      <w:proofErr w:type="spellEnd"/>
+      <w:r>
+        <w:t>.</w:t>
       </w:r>
     </w:p>
     <w:p>
@@ -28,10 +233,79 @@
         </w:numPr>
       </w:pPr>
       <w:r>
-        <w:t xml:space="preserve">Environment = Penjualan yang dilakukan secara offline dipasarkan disekitaran tasikmalaya dan mereka </w:t>
-      </w:r>
+        <w:t xml:space="preserve">Environment = </w:t>
+      </w:r>
+      <w:proofErr w:type="spellStart"/>
+      <w:r>
+        <w:t>Penjualan</w:t>
+      </w:r>
+      <w:proofErr w:type="spellEnd"/>
+      <w:r>
+        <w:t xml:space="preserve"> yang </w:t>
+      </w:r>
+      <w:proofErr w:type="spellStart"/>
+      <w:r>
+        <w:t>dilakukan</w:t>
+      </w:r>
+      <w:proofErr w:type="spellEnd"/>
+      <w:r>
+        <w:t xml:space="preserve"> </w:t>
+      </w:r>
+      <w:proofErr w:type="spellStart"/>
+      <w:r>
+        <w:t>secara</w:t>
+      </w:r>
+      <w:proofErr w:type="spellEnd"/>
+      <w:r>
+        <w:t xml:space="preserve"> offline </w:t>
+      </w:r>
+      <w:proofErr w:type="spellStart"/>
+      <w:r>
+        <w:t>dipasarkan</w:t>
+      </w:r>
+      <w:proofErr w:type="spellEnd"/>
+      <w:r>
+        <w:t xml:space="preserve"> </w:t>
+      </w:r>
+      <w:proofErr w:type="spellStart"/>
+      <w:r>
+        <w:t>disekitaran</w:t>
+      </w:r>
+      <w:proofErr w:type="spellEnd"/>
+      <w:r>
+        <w:t xml:space="preserve"> </w:t>
+      </w:r>
+      <w:proofErr w:type="spellStart"/>
+      <w:r>
+        <w:t>tasikmalaya</w:t>
+      </w:r>
+      <w:proofErr w:type="spellEnd"/>
+      <w:r>
+        <w:t xml:space="preserve"> </w:t>
+      </w:r>
+      <w:proofErr w:type="spellStart"/>
+      <w:r>
+        <w:t>dan</w:t>
+      </w:r>
+      <w:proofErr w:type="spellEnd"/>
+      <w:r>
+        <w:t xml:space="preserve"> </w:t>
+      </w:r>
+      <w:proofErr w:type="spellStart"/>
+      <w:r>
+        <w:t>mereka</w:t>
+      </w:r>
+      <w:proofErr w:type="spellEnd"/>
+      <w:r>
+        <w:t xml:space="preserve"> </w:t>
+      </w:r>
+      <w:proofErr w:type="spellStart"/>
       <w:r>
         <w:t>adalah</w:t>
+      </w:r>
+      <w:proofErr w:type="spellEnd"/>
+      <w:r>
+        <w:t xml:space="preserve"> da</w:t>
       </w:r>
       <w:bookmarkStart w:id="0" w:name="_GoBack"/>
       <w:bookmarkEnd w:id="0"/>

--- a/7 KUNCI UTAMA.docx
+++ b/7 KUNCI UTAMA.docx
@@ -301,11 +301,88 @@
       </w:r>
       <w:proofErr w:type="spellStart"/>
       <w:r>
-        <w:t>adalah</w:t>
-      </w:r>
-      <w:proofErr w:type="spellEnd"/>
-      <w:r>
-        <w:t xml:space="preserve"> da</w:t>
+        <w:t>juga</w:t>
+      </w:r>
+      <w:proofErr w:type="spellEnd"/>
+      <w:r>
+        <w:t xml:space="preserve"> </w:t>
+      </w:r>
+      <w:proofErr w:type="spellStart"/>
+      <w:r>
+        <w:t>melakukan</w:t>
+      </w:r>
+      <w:proofErr w:type="spellEnd"/>
+      <w:r>
+        <w:t xml:space="preserve"> </w:t>
+      </w:r>
+      <w:proofErr w:type="spellStart"/>
+      <w:r>
+        <w:t>penjualan</w:t>
+      </w:r>
+      <w:proofErr w:type="spellEnd"/>
+      <w:r>
+        <w:t xml:space="preserve"> </w:t>
+      </w:r>
+      <w:proofErr w:type="spellStart"/>
+      <w:r>
+        <w:t>melalui</w:t>
+      </w:r>
+      <w:proofErr w:type="spellEnd"/>
+      <w:r>
+        <w:t xml:space="preserve"> media social </w:t>
+      </w:r>
+      <w:proofErr w:type="spellStart"/>
+      <w:r>
+        <w:t>berupa</w:t>
+      </w:r>
+      <w:proofErr w:type="spellEnd"/>
+      <w:r>
+        <w:t xml:space="preserve"> </w:t>
+      </w:r>
+      <w:proofErr w:type="gramStart"/>
+      <w:r>
+        <w:rPr>
+          <w:i/>
+        </w:rPr>
+        <w:t>Instagram</w:t>
+      </w:r>
+      <w:r>
+        <w:t xml:space="preserve"> ,</w:t>
+      </w:r>
+      <w:proofErr w:type="gramEnd"/>
+      <w:r>
+        <w:t xml:space="preserve"> </w:t>
+      </w:r>
+      <w:proofErr w:type="spellStart"/>
+      <w:r>
+        <w:rPr>
+          <w:i/>
+        </w:rPr>
+        <w:t>whatsapp</w:t>
+      </w:r>
+      <w:proofErr w:type="spellEnd"/>
+      <w:r>
+        <w:rPr>
+          <w:i/>
+        </w:rPr>
+        <w:t>.</w:t>
+      </w:r>
+    </w:p>
+    <w:p>
+      <w:pPr>
+        <w:pStyle w:val="ListParagraph"/>
+      </w:pPr>
+    </w:p>
+    <w:p>
+      <w:pPr>
+        <w:pStyle w:val="ListParagraph"/>
+        <w:numPr>
+          <w:ilvl w:val="0"/>
+          <w:numId w:val="1"/>
+        </w:numPr>
+      </w:pPr>
+      <w:r>
+        <w:t xml:space="preserve">Inputs = </w:t>
       </w:r>
       <w:bookmarkStart w:id="0" w:name="_GoBack"/>
       <w:bookmarkEnd w:id="0"/>

--- a/7 KUNCI UTAMA.docx
+++ b/7 KUNCI UTAMA.docx
@@ -10,213 +10,8 @@
           <w:numId w:val="1"/>
         </w:numPr>
       </w:pPr>
-      <w:proofErr w:type="gramStart"/>
       <w:r>
-        <w:t>Boundary :</w:t>
-      </w:r>
-      <w:proofErr w:type="gramEnd"/>
-      <w:r>
-        <w:t xml:space="preserve"> </w:t>
-      </w:r>
-      <w:proofErr w:type="spellStart"/>
-      <w:r>
-        <w:t>Dengan</w:t>
-      </w:r>
-      <w:proofErr w:type="spellEnd"/>
-      <w:r>
-        <w:t xml:space="preserve"> </w:t>
-      </w:r>
-      <w:proofErr w:type="spellStart"/>
-      <w:r>
-        <w:t>omset</w:t>
-      </w:r>
-      <w:proofErr w:type="spellEnd"/>
-      <w:r>
-        <w:t xml:space="preserve"> </w:t>
-      </w:r>
-      <w:proofErr w:type="spellStart"/>
-      <w:r>
-        <w:t>Rp</w:t>
-      </w:r>
-      <w:proofErr w:type="spellEnd"/>
-      <w:r>
-        <w:t xml:space="preserve"> 60jt / </w:t>
-      </w:r>
-      <w:proofErr w:type="spellStart"/>
-      <w:r>
-        <w:t>bulan</w:t>
-      </w:r>
-      <w:proofErr w:type="spellEnd"/>
-      <w:r>
-        <w:t xml:space="preserve"> </w:t>
-      </w:r>
-      <w:proofErr w:type="spellStart"/>
-      <w:r>
-        <w:t>dan</w:t>
-      </w:r>
-      <w:proofErr w:type="spellEnd"/>
-      <w:r>
-        <w:t xml:space="preserve"> </w:t>
-      </w:r>
-      <w:proofErr w:type="spellStart"/>
-      <w:r>
-        <w:t>dengan</w:t>
-      </w:r>
-      <w:proofErr w:type="spellEnd"/>
-      <w:r>
-        <w:t xml:space="preserve"> </w:t>
-      </w:r>
-      <w:proofErr w:type="spellStart"/>
-      <w:r>
-        <w:t>harga</w:t>
-      </w:r>
-      <w:proofErr w:type="spellEnd"/>
-      <w:r>
-        <w:t xml:space="preserve"> </w:t>
-      </w:r>
-      <w:proofErr w:type="spellStart"/>
-      <w:r>
-        <w:t>barang</w:t>
-      </w:r>
-      <w:proofErr w:type="spellEnd"/>
-      <w:r>
-        <w:t xml:space="preserve"> yang </w:t>
-      </w:r>
-      <w:proofErr w:type="spellStart"/>
-      <w:r>
-        <w:t>dipasarkna</w:t>
-      </w:r>
-      <w:proofErr w:type="spellEnd"/>
-      <w:r>
-        <w:t xml:space="preserve"> </w:t>
-      </w:r>
-      <w:proofErr w:type="spellStart"/>
-      <w:r>
-        <w:t>berkisar</w:t>
-      </w:r>
-      <w:proofErr w:type="spellEnd"/>
-      <w:r>
-        <w:t xml:space="preserve"> </w:t>
-      </w:r>
-      <w:proofErr w:type="spellStart"/>
-      <w:r>
-        <w:t>dari</w:t>
-      </w:r>
-      <w:proofErr w:type="spellEnd"/>
-      <w:r>
-        <w:t xml:space="preserve"> </w:t>
-      </w:r>
-      <w:proofErr w:type="spellStart"/>
-      <w:r>
-        <w:t>Rp</w:t>
-      </w:r>
-      <w:proofErr w:type="spellEnd"/>
-      <w:r>
-        <w:t xml:space="preserve"> 900rb – </w:t>
-      </w:r>
-      <w:proofErr w:type="spellStart"/>
-      <w:r>
-        <w:t>Rp</w:t>
-      </w:r>
-      <w:proofErr w:type="spellEnd"/>
-      <w:r>
-        <w:t xml:space="preserve"> 2.2jt kami </w:t>
-      </w:r>
-      <w:proofErr w:type="spellStart"/>
-      <w:r>
-        <w:t>mengambil</w:t>
-      </w:r>
-      <w:proofErr w:type="spellEnd"/>
-      <w:r>
-        <w:t xml:space="preserve"> </w:t>
-      </w:r>
-      <w:proofErr w:type="spellStart"/>
-      <w:r>
-        <w:t>titik</w:t>
-      </w:r>
-      <w:proofErr w:type="spellEnd"/>
-      <w:r>
-        <w:t xml:space="preserve"> </w:t>
-      </w:r>
-      <w:proofErr w:type="spellStart"/>
-      <w:r>
-        <w:t>tengah</w:t>
-      </w:r>
-      <w:proofErr w:type="spellEnd"/>
-      <w:r>
-        <w:t xml:space="preserve"> </w:t>
-      </w:r>
-      <w:proofErr w:type="spellStart"/>
-      <w:r>
-        <w:t>dengan</w:t>
-      </w:r>
-      <w:proofErr w:type="spellEnd"/>
-      <w:r>
-        <w:t xml:space="preserve"> </w:t>
-      </w:r>
-      <w:proofErr w:type="spellStart"/>
-      <w:r>
-        <w:t>harganya</w:t>
-      </w:r>
-      <w:proofErr w:type="spellEnd"/>
-      <w:r>
-        <w:t xml:space="preserve"> </w:t>
-      </w:r>
-      <w:proofErr w:type="spellStart"/>
-      <w:r>
-        <w:t>yaitu</w:t>
-      </w:r>
-      <w:proofErr w:type="spellEnd"/>
-      <w:r>
-        <w:t xml:space="preserve"> </w:t>
-      </w:r>
-      <w:proofErr w:type="spellStart"/>
-      <w:r>
-        <w:t>Rp</w:t>
-      </w:r>
-      <w:proofErr w:type="spellEnd"/>
-      <w:r>
-        <w:t xml:space="preserve"> 1.5jt </w:t>
-      </w:r>
-      <w:proofErr w:type="spellStart"/>
-      <w:r>
-        <w:t>jadi</w:t>
-      </w:r>
-      <w:proofErr w:type="spellEnd"/>
-      <w:r>
-        <w:t xml:space="preserve"> </w:t>
-      </w:r>
-      <w:proofErr w:type="spellStart"/>
-      <w:r>
-        <w:t>batasan</w:t>
-      </w:r>
-      <w:proofErr w:type="spellEnd"/>
-      <w:r>
-        <w:t xml:space="preserve"> yang di </w:t>
-      </w:r>
-      <w:proofErr w:type="spellStart"/>
-      <w:r>
-        <w:t>capai</w:t>
-      </w:r>
-      <w:proofErr w:type="spellEnd"/>
-      <w:r>
-        <w:t xml:space="preserve"> </w:t>
-      </w:r>
-      <w:proofErr w:type="spellStart"/>
-      <w:r>
-        <w:t>yaitu</w:t>
-      </w:r>
-      <w:proofErr w:type="spellEnd"/>
-      <w:r>
-        <w:t xml:space="preserve"> 60 / 1.5 = 40 item per </w:t>
-      </w:r>
-      <w:proofErr w:type="spellStart"/>
-      <w:r>
-        <w:t>bulan</w:t>
-      </w:r>
-      <w:proofErr w:type="spellEnd"/>
-      <w:r>
-        <w:t>.</w:t>
+        <w:t>Boundary : Dengan omset Rp 60jt / bulan dan dengan harga barang yang dipasarkna berkisar dari Rp 900rb – Rp 2.2jt kami mengambil titik tengah dengan harganya yaitu Rp 1.5jt jadi batasan yang di capai yaitu 60 / 1.5 = 40 item per bulan.</w:t>
       </w:r>
     </w:p>
     <w:p>
@@ -233,113 +28,11 @@
         </w:numPr>
       </w:pPr>
       <w:r>
-        <w:t xml:space="preserve">Environment = </w:t>
+        <w:t xml:space="preserve">Environment = Penjualan yang dilakukan secara offline dipasarkan disekitaran tasikmalaya dan mereka </w:t>
       </w:r>
-      <w:proofErr w:type="spellStart"/>
       <w:r>
-        <w:t>Penjualan</w:t>
+        <w:t xml:space="preserve">juga melakukan penjualan melalui media social berupa </w:t>
       </w:r>
-      <w:proofErr w:type="spellEnd"/>
-      <w:r>
-        <w:t xml:space="preserve"> yang </w:t>
-      </w:r>
-      <w:proofErr w:type="spellStart"/>
-      <w:r>
-        <w:t>dilakukan</w:t>
-      </w:r>
-      <w:proofErr w:type="spellEnd"/>
-      <w:r>
-        <w:t xml:space="preserve"> </w:t>
-      </w:r>
-      <w:proofErr w:type="spellStart"/>
-      <w:r>
-        <w:t>secara</w:t>
-      </w:r>
-      <w:proofErr w:type="spellEnd"/>
-      <w:r>
-        <w:t xml:space="preserve"> offline </w:t>
-      </w:r>
-      <w:proofErr w:type="spellStart"/>
-      <w:r>
-        <w:t>dipasarkan</w:t>
-      </w:r>
-      <w:proofErr w:type="spellEnd"/>
-      <w:r>
-        <w:t xml:space="preserve"> </w:t>
-      </w:r>
-      <w:proofErr w:type="spellStart"/>
-      <w:r>
-        <w:t>disekitaran</w:t>
-      </w:r>
-      <w:proofErr w:type="spellEnd"/>
-      <w:r>
-        <w:t xml:space="preserve"> </w:t>
-      </w:r>
-      <w:proofErr w:type="spellStart"/>
-      <w:r>
-        <w:t>tasikmalaya</w:t>
-      </w:r>
-      <w:proofErr w:type="spellEnd"/>
-      <w:r>
-        <w:t xml:space="preserve"> </w:t>
-      </w:r>
-      <w:proofErr w:type="spellStart"/>
-      <w:r>
-        <w:t>dan</w:t>
-      </w:r>
-      <w:proofErr w:type="spellEnd"/>
-      <w:r>
-        <w:t xml:space="preserve"> </w:t>
-      </w:r>
-      <w:proofErr w:type="spellStart"/>
-      <w:r>
-        <w:t>mereka</w:t>
-      </w:r>
-      <w:proofErr w:type="spellEnd"/>
-      <w:r>
-        <w:t xml:space="preserve"> </w:t>
-      </w:r>
-      <w:proofErr w:type="spellStart"/>
-      <w:r>
-        <w:t>juga</w:t>
-      </w:r>
-      <w:proofErr w:type="spellEnd"/>
-      <w:r>
-        <w:t xml:space="preserve"> </w:t>
-      </w:r>
-      <w:proofErr w:type="spellStart"/>
-      <w:r>
-        <w:t>melakukan</w:t>
-      </w:r>
-      <w:proofErr w:type="spellEnd"/>
-      <w:r>
-        <w:t xml:space="preserve"> </w:t>
-      </w:r>
-      <w:proofErr w:type="spellStart"/>
-      <w:r>
-        <w:t>penjualan</w:t>
-      </w:r>
-      <w:proofErr w:type="spellEnd"/>
-      <w:r>
-        <w:t xml:space="preserve"> </w:t>
-      </w:r>
-      <w:proofErr w:type="spellStart"/>
-      <w:r>
-        <w:t>melalui</w:t>
-      </w:r>
-      <w:proofErr w:type="spellEnd"/>
-      <w:r>
-        <w:t xml:space="preserve"> media social </w:t>
-      </w:r>
-      <w:proofErr w:type="spellStart"/>
-      <w:r>
-        <w:t>berupa</w:t>
-      </w:r>
-      <w:proofErr w:type="spellEnd"/>
-      <w:r>
-        <w:t xml:space="preserve"> </w:t>
-      </w:r>
-      <w:proofErr w:type="gramStart"/>
       <w:r>
         <w:rPr>
           <w:i/>
@@ -347,25 +40,13 @@
         <w:t>Instagram</w:t>
       </w:r>
       <w:r>
-        <w:t xml:space="preserve"> ,</w:t>
+        <w:t xml:space="preserve"> , </w:t>
       </w:r>
-      <w:proofErr w:type="gramEnd"/>
-      <w:r>
-        <w:t xml:space="preserve"> </w:t>
-      </w:r>
-      <w:proofErr w:type="spellStart"/>
       <w:r>
         <w:rPr>
           <w:i/>
         </w:rPr>
-        <w:t>whatsapp</w:t>
-      </w:r>
-      <w:proofErr w:type="spellEnd"/>
-      <w:r>
-        <w:rPr>
-          <w:i/>
-        </w:rPr>
-        <w:t>.</w:t>
+        <w:t>whatsapp.</w:t>
       </w:r>
     </w:p>
     <w:p>
@@ -383,6 +64,23 @@
       </w:pPr>
       <w:r>
         <w:t xml:space="preserve">Inputs = </w:t>
+      </w:r>
+    </w:p>
+    <w:p>
+      <w:pPr>
+        <w:pStyle w:val="ListParagraph"/>
+      </w:pPr>
+    </w:p>
+    <w:p>
+      <w:pPr>
+        <w:pStyle w:val="ListParagraph"/>
+        <w:numPr>
+          <w:ilvl w:val="0"/>
+          <w:numId w:val="1"/>
+        </w:numPr>
+      </w:pPr>
+      <w:r>
+        <w:t>//testing pandoc</w:t>
       </w:r>
       <w:bookmarkStart w:id="0" w:name="_GoBack"/>
       <w:bookmarkEnd w:id="0"/>
